--- a/Mintendo Switch Online.docx
+++ b/Mintendo Switch Online.docx
@@ -350,6 +350,34 @@
         <w:t>}</w:t>
       </w:r>
     </w:p>
+    <w:p>
+      <w:pPr>
+        <w:pStyle w:val="ListParagraph"/>
+        <w:numPr>
+          <w:ilvl w:val="0"/>
+          <w:numId w:val="1"/>
+        </w:numPr>
+      </w:pPr>
+      <w:proofErr w:type="spellStart"/>
+      <w:r>
+        <w:t>Github</w:t>
+      </w:r>
+      <w:proofErr w:type="spellEnd"/>
+      <w:r>
+        <w:t xml:space="preserve"> link: </w:t>
+      </w:r>
+      <w:hyperlink r:id="rId5" w:history="1">
+        <w:r>
+          <w:rPr>
+            <w:rStyle w:val="Hyperlink"/>
+          </w:rPr>
+          <w:t>https://github.com/yenyuuuuu/esys_final_project</w:t>
+        </w:r>
+      </w:hyperlink>
+      <w:r>
+        <w:t xml:space="preserve"> </w:t>
+      </w:r>
+    </w:p>
     <w:p/>
     <w:p>
       <w:r>
@@ -381,35 +409,16 @@
       </w:r>
       <w:proofErr w:type="spellEnd"/>
       <w:r>
-        <w:t>):</w:t>
-      </w:r>
-      <w:r>
-        <w:t xml:space="preserve"> </w:t>
-      </w:r>
-      <w:r>
-        <w:fldChar w:fldCharType="begin"/>
-      </w:r>
-      <w:r>
-        <w:instrText xml:space="preserve"> HYPERLINK "</w:instrText>
-      </w:r>
-      <w:r>
-        <w:instrText>https://github.com/vmbatlle/super-mario-kart</w:instrText>
-      </w:r>
-      <w:r>
-        <w:instrText xml:space="preserve">" </w:instrText>
-      </w:r>
-      <w:r>
-        <w:fldChar w:fldCharType="separate"/>
-      </w:r>
-      <w:r>
-        <w:rPr>
-          <w:rStyle w:val="Hyperlink"/>
-        </w:rPr>
-        <w:t>https://github.com/vmbatlle/super-mario-kart</w:t>
-      </w:r>
-      <w:r>
-        <w:fldChar w:fldCharType="end"/>
-      </w:r>
+        <w:t xml:space="preserve">): </w:t>
+      </w:r>
+      <w:hyperlink r:id="rId6" w:history="1">
+        <w:r>
+          <w:rPr>
+            <w:rStyle w:val="Hyperlink"/>
+          </w:rPr>
+          <w:t>https://github.com/vmbatlle/super-mario-kart</w:t>
+        </w:r>
+      </w:hyperlink>
       <w:r>
         <w:t xml:space="preserve"> </w:t>
       </w:r>
